--- a/Parcial-II.docx
+++ b/Parcial-II.docx
@@ -31,15 +31,11 @@
     </w:p>
     <w:p>
       <w:r>
-        <w:rPr>
-          <w:noProof/>
-          <w:lang w:eastAsia="es-AR"/>
-        </w:rPr>
         <w:drawing>
-          <wp:inline distT="0" distB="0" distL="0" distR="0">
-            <wp:extent cx="5400040" cy="2790451"/>
+          <wp:inline distT="0" distB="0" distL="0" distR="0" wp14:anchorId="2E212EFB" wp14:editId="4851DDFA">
+            <wp:extent cx="5400040" cy="2790190"/>
             <wp:effectExtent l="0" t="0" r="0" b="0"/>
-            <wp:docPr id="6" name="Imagen 6" descr="C:\Users\fedeh\Desktop\ImagenesREADME\DiagramaCasoUso.png"/>
+            <wp:docPr id="1" name="Imagen 1"/>
             <wp:cNvGraphicFramePr>
               <a:graphicFrameLocks xmlns:a="http://schemas.openxmlformats.org/drawingml/2006/main" noChangeAspect="1"/>
             </wp:cNvGraphicFramePr>
@@ -47,36 +43,23 @@
               <a:graphicData uri="http://schemas.openxmlformats.org/drawingml/2006/picture">
                 <pic:pic xmlns:pic="http://schemas.openxmlformats.org/drawingml/2006/picture">
                   <pic:nvPicPr>
-                    <pic:cNvPr id="0" name="Picture 1" descr="C:\Users\fedeh\Desktop\ImagenesREADME\DiagramaCasoUso.png"/>
-                    <pic:cNvPicPr>
-                      <a:picLocks noChangeAspect="1" noChangeArrowheads="1"/>
-                    </pic:cNvPicPr>
+                    <pic:cNvPr id="1" name=""/>
+                    <pic:cNvPicPr/>
                   </pic:nvPicPr>
                   <pic:blipFill>
-                    <a:blip r:embed="rId4">
-                      <a:extLst>
-                        <a:ext uri="{28A0092B-C50C-407E-A947-70E740481C1C}">
-                          <a14:useLocalDpi xmlns:a14="http://schemas.microsoft.com/office/drawing/2010/main" val="0"/>
-                        </a:ext>
-                      </a:extLst>
-                    </a:blip>
-                    <a:srcRect/>
+                    <a:blip r:embed="rId4"/>
                     <a:stretch>
                       <a:fillRect/>
                     </a:stretch>
                   </pic:blipFill>
-                  <pic:spPr bwMode="auto">
+                  <pic:spPr>
                     <a:xfrm>
                       <a:off x="0" y="0"/>
-                      <a:ext cx="5400040" cy="2790451"/>
+                      <a:ext cx="5400040" cy="2790190"/>
                     </a:xfrm>
                     <a:prstGeom prst="rect">
                       <a:avLst/>
                     </a:prstGeom>
-                    <a:noFill/>
-                    <a:ln>
-                      <a:noFill/>
-                    </a:ln>
                   </pic:spPr>
                 </pic:pic>
               </a:graphicData>
@@ -84,8 +67,6 @@
           </wp:inline>
         </w:drawing>
       </w:r>
-      <w:bookmarkStart w:id="0" w:name="_GoBack"/>
-      <w:bookmarkEnd w:id="0"/>
     </w:p>
     <w:p>
       <w:pPr>
@@ -155,15 +136,11 @@
     </w:p>
     <w:p>
       <w:r>
-        <w:rPr>
-          <w:noProof/>
-          <w:lang w:eastAsia="es-AR"/>
-        </w:rPr>
         <w:drawing>
-          <wp:inline distT="0" distB="0" distL="0" distR="0">
-            <wp:extent cx="5908040" cy="3267075"/>
-            <wp:effectExtent l="0" t="0" r="0" b="0"/>
-            <wp:docPr id="3" name="Imagen 2" descr="C:\Users\Pupulo\AppData\Local\Microsoft\Windows\INetCache\Content.Word\DSecuencias.png"/>
+          <wp:inline distT="0" distB="0" distL="0" distR="0" wp14:anchorId="43717627" wp14:editId="44D0C333">
+            <wp:extent cx="5400040" cy="2987040"/>
+            <wp:effectExtent l="0" t="0" r="0" b="3810"/>
+            <wp:docPr id="7" name="Imagen 7"/>
             <wp:cNvGraphicFramePr>
               <a:graphicFrameLocks xmlns:a="http://schemas.openxmlformats.org/drawingml/2006/main" noChangeAspect="1"/>
             </wp:cNvGraphicFramePr>
@@ -171,10 +148,8 @@
               <a:graphicData uri="http://schemas.openxmlformats.org/drawingml/2006/picture">
                 <pic:pic xmlns:pic="http://schemas.openxmlformats.org/drawingml/2006/picture">
                   <pic:nvPicPr>
-                    <pic:cNvPr id="3" name="Imagen 2" descr="C:\Users\Pupulo\AppData\Local\Microsoft\Windows\INetCache\Content.Word\DSecuencias.png"/>
-                    <pic:cNvPicPr>
-                      <a:picLocks noChangeAspect="1" noChangeArrowheads="1"/>
-                    </pic:cNvPicPr>
+                    <pic:cNvPr id="1" name=""/>
+                    <pic:cNvPicPr/>
                   </pic:nvPicPr>
                   <pic:blipFill>
                     <a:blip r:embed="rId6"/>
@@ -182,10 +157,10 @@
                       <a:fillRect/>
                     </a:stretch>
                   </pic:blipFill>
-                  <pic:spPr bwMode="auto">
+                  <pic:spPr>
                     <a:xfrm>
                       <a:off x="0" y="0"/>
-                      <a:ext cx="5908040" cy="3267075"/>
+                      <a:ext cx="5400040" cy="2987040"/>
                     </a:xfrm>
                     <a:prstGeom prst="rect">
                       <a:avLst/>
@@ -252,6 +227,7 @@
     <w:p/>
     <w:p>
       <w:r>
+        <w:lastRenderedPageBreak/>
         <w:t>Diagrama de Clases</w:t>
       </w:r>
     </w:p>
@@ -342,10 +318,7 @@
     </w:p>
     <w:p>
       <w:r>
-        <w:t xml:space="preserve">- Como cliente quiero conocer y contar con toda la </w:t>
-      </w:r>
-      <w:r>
-        <w:t xml:space="preserve">información para la instalación de las herramientas necesarias para utilizar </w:t>
+        <w:t xml:space="preserve">- Como cliente quiero conocer y contar con toda la información para la instalación de las herramientas necesarias para utilizar </w:t>
       </w:r>
       <w:proofErr w:type="gramStart"/>
       <w:r>
@@ -358,29 +331,31 @@
     </w:p>
     <w:p>
       <w:r>
-        <w:t xml:space="preserve">- Como cliente quiero que mi aplicación cuente con la posibilidad de conectarse a una Base de Datos para poder consultar y cargar información. Estimación: </w:t>
-      </w:r>
-      <w:r>
-        <w:t>1hs</w:t>
-      </w:r>
-    </w:p>
-    <w:p>
-      <w:r>
-        <w:t xml:space="preserve">- Como cliente quiero contar con un </w:t>
+        <w:t>- Como cliente quiero que mi aplicación cuente con la posibilidad de conectarse a una Base de Datos para poder consultar y cargar información. Estimación: 1hs</w:t>
+      </w:r>
+    </w:p>
+    <w:p>
+      <w:r>
+        <w:t xml:space="preserve">- </w:t>
+      </w:r>
+      <w:bookmarkStart w:id="0" w:name="_GoBack"/>
+      <w:r>
+        <w:t xml:space="preserve">Como cliente quiero contar con un </w:t>
       </w:r>
       <w:r>
         <w:t>módulo</w:t>
       </w:r>
       <w:r>
-        <w:t xml:space="preserve"> que me permita guardar datos en la Base de Datos para poder tene</w:t>
-      </w:r>
-      <w:r>
-        <w:t>r</w:t>
-      </w:r>
-      <w:r>
-        <w:t xml:space="preserve"> un mejor acceso y recuperación de los mismos. Estimación: 4hs</w:t>
-      </w:r>
-    </w:p>
+        <w:t xml:space="preserve"> que me permita guardar datos en la Base de Datos para </w:t>
+      </w:r>
+      <w:r>
+        <w:t>de las facturas emitidas con su respectivo detalle</w:t>
+      </w:r>
+      <w:r>
+        <w:t>. Estimación: 4hs</w:t>
+      </w:r>
+    </w:p>
+    <w:bookmarkEnd w:id="0"/>
     <w:p>
       <w:r>
         <w:t xml:space="preserve">- Como cliente quiero un </w:t>
@@ -389,10 +364,7 @@
         <w:t>módulo</w:t>
       </w:r>
       <w:r>
-        <w:t xml:space="preserve"> que me permita consultar la información mediante </w:t>
-      </w:r>
-      <w:r>
-        <w:t xml:space="preserve">el número de factura para poder conocer </w:t>
+        <w:t xml:space="preserve"> que me permita consultar la información mediante el número de factura para poder conocer </w:t>
       </w:r>
       <w:r>
         <w:t xml:space="preserve">su </w:t>
@@ -420,10 +392,7 @@
       </w:r>
       <w:proofErr w:type="gramEnd"/>
       <w:r>
-        <w:t xml:space="preserve"> api y sus </w:t>
-      </w:r>
-      <w:r>
-        <w:t>comportamientos esperados. Estimación: 2hs</w:t>
+        <w:t xml:space="preserve"> api y sus comportamientos esperados. Estimación: 2hs</w:t>
       </w:r>
     </w:p>
     <w:p>
@@ -441,10 +410,7 @@
     </w:p>
     <w:p>
       <w:r>
-        <w:t>-Como cliente quiero contar con un diagrama de secuencias para conocer las interacciones ent</w:t>
-      </w:r>
-      <w:r>
-        <w:t xml:space="preserve">re los diferentes componentes </w:t>
+        <w:t xml:space="preserve">-Como cliente quiero contar con un diagrama de secuencias para conocer las interacciones entre los diferentes componentes </w:t>
       </w:r>
       <w:proofErr w:type="gramStart"/>
       <w:r>
@@ -470,10 +436,7 @@
     </w:p>
     <w:p>
       <w:r>
-        <w:t>-Como cliente quiero contar con un diagrama de clases p</w:t>
-      </w:r>
-      <w:r>
-        <w:t xml:space="preserve">ara conocer los diferentes </w:t>
+        <w:t xml:space="preserve">-Como cliente quiero contar con un diagrama de clases para conocer los diferentes </w:t>
       </w:r>
       <w:proofErr w:type="spellStart"/>
       <w:r>

--- a/Parcial-II.docx
+++ b/Parcial-II.docx
@@ -16,6 +16,22 @@
       </w:pPr>
       <w:r>
         <w:t>Segundo Parcial</w:t>
+      </w:r>
+    </w:p>
+    <w:p>
+      <w:r>
+        <w:t>Diagrama</w:t>
+      </w:r>
+      <w:r>
+        <w:t>s</w:t>
+      </w:r>
+      <w:r>
+        <w:t xml:space="preserve"> de Caso de Uso</w:t>
+      </w:r>
+    </w:p>
+    <w:p>
+      <w:r>
+        <w:t>Caso de uso 1</w:t>
       </w:r>
     </w:p>
     <w:p>
@@ -26,16 +42,15 @@
         </w:rPr>
       </w:pPr>
       <w:r>
-        <w:t>Diagrama de Caso de Uso</w:t>
-      </w:r>
-    </w:p>
-    <w:p>
-      <w:r>
+        <w:rPr>
+          <w:noProof/>
+          <w:lang w:eastAsia="es-AR"/>
+        </w:rPr>
         <w:drawing>
-          <wp:inline distT="0" distB="0" distL="0" distR="0" wp14:anchorId="2E212EFB" wp14:editId="4851DDFA">
-            <wp:extent cx="5400040" cy="2790190"/>
-            <wp:effectExtent l="0" t="0" r="0" b="0"/>
-            <wp:docPr id="1" name="Imagen 1"/>
+          <wp:inline distT="0" distB="0" distL="0" distR="0" wp14:anchorId="3D0204EE" wp14:editId="6F1C4C6B">
+            <wp:extent cx="5400040" cy="544830"/>
+            <wp:effectExtent l="0" t="0" r="0" b="7620"/>
+            <wp:docPr id="14" name="Imagen 14"/>
             <wp:cNvGraphicFramePr>
               <a:graphicFrameLocks xmlns:a="http://schemas.openxmlformats.org/drawingml/2006/main" noChangeAspect="1"/>
             </wp:cNvGraphicFramePr>
@@ -55,7 +70,7 @@
                   <pic:spPr>
                     <a:xfrm>
                       <a:off x="0" y="0"/>
-                      <a:ext cx="5400040" cy="2790190"/>
+                      <a:ext cx="5400040" cy="544830"/>
                     </a:xfrm>
                     <a:prstGeom prst="rect">
                       <a:avLst/>
@@ -70,6 +85,71 @@
     </w:p>
     <w:p>
       <w:pPr>
+        <w:rPr>
+          <w:noProof/>
+          <w:lang w:eastAsia="es-AR"/>
+        </w:rPr>
+      </w:pPr>
+      <w:r>
+        <w:rPr>
+          <w:noProof/>
+          <w:lang w:eastAsia="es-AR"/>
+        </w:rPr>
+        <w:t>Caso de uso 2</w:t>
+      </w:r>
+    </w:p>
+    <w:p>
+      <w:pPr>
+        <w:rPr>
+          <w:noProof/>
+          <w:lang w:eastAsia="es-AR"/>
+        </w:rPr>
+      </w:pPr>
+      <w:r>
+        <w:rPr>
+          <w:noProof/>
+          <w:lang w:eastAsia="es-AR"/>
+        </w:rPr>
+        <w:drawing>
+          <wp:inline distT="0" distB="0" distL="0" distR="0" wp14:anchorId="765AD440" wp14:editId="2EE8896C">
+            <wp:extent cx="5400040" cy="752475"/>
+            <wp:effectExtent l="0" t="0" r="0" b="9525"/>
+            <wp:docPr id="15" name="Imagen 15"/>
+            <wp:cNvGraphicFramePr>
+              <a:graphicFrameLocks xmlns:a="http://schemas.openxmlformats.org/drawingml/2006/main" noChangeAspect="1"/>
+            </wp:cNvGraphicFramePr>
+            <a:graphic xmlns:a="http://schemas.openxmlformats.org/drawingml/2006/main">
+              <a:graphicData uri="http://schemas.openxmlformats.org/drawingml/2006/picture">
+                <pic:pic xmlns:pic="http://schemas.openxmlformats.org/drawingml/2006/picture">
+                  <pic:nvPicPr>
+                    <pic:cNvPr id="1" name=""/>
+                    <pic:cNvPicPr/>
+                  </pic:nvPicPr>
+                  <pic:blipFill>
+                    <a:blip r:embed="rId5"/>
+                    <a:stretch>
+                      <a:fillRect/>
+                    </a:stretch>
+                  </pic:blipFill>
+                  <pic:spPr>
+                    <a:xfrm>
+                      <a:off x="0" y="0"/>
+                      <a:ext cx="5400040" cy="752475"/>
+                    </a:xfrm>
+                    <a:prstGeom prst="rect">
+                      <a:avLst/>
+                    </a:prstGeom>
+                  </pic:spPr>
+                </pic:pic>
+              </a:graphicData>
+            </a:graphic>
+          </wp:inline>
+        </w:drawing>
+      </w:r>
+    </w:p>
+    <w:p/>
+    <w:p>
+      <w:pPr>
         <w:jc w:val="both"/>
       </w:pPr>
       <w:r>
@@ -85,62 +165,13 @@
       </w:pPr>
       <w:r>
         <w:rPr>
-          <w:noProof/>
-          <w:lang w:eastAsia="es-AR"/>
+          <w:lang w:val="es-ES" w:eastAsia="es-ES"/>
         </w:rPr>
         <w:drawing>
-          <wp:inline distT="0" distB="0" distL="0" distR="0">
-            <wp:extent cx="4867910" cy="4086860"/>
-            <wp:effectExtent l="0" t="0" r="0" b="0"/>
-            <wp:docPr id="2" name="Imagen 2"/>
-            <wp:cNvGraphicFramePr/>
-            <a:graphic xmlns:a="http://schemas.openxmlformats.org/drawingml/2006/main">
-              <a:graphicData uri="http://schemas.openxmlformats.org/drawingml/2006/picture">
-                <pic:pic xmlns:pic="http://schemas.openxmlformats.org/drawingml/2006/picture">
-                  <pic:nvPicPr>
-                    <pic:cNvPr id="0" name=""/>
-                    <pic:cNvPicPr/>
-                  </pic:nvPicPr>
-                  <pic:blipFill>
-                    <a:blip r:embed="rId5"/>
-                    <a:stretch/>
-                  </pic:blipFill>
-                  <pic:spPr>
-                    <a:xfrm>
-                      <a:off x="0" y="0"/>
-                      <a:ext cx="4867200" cy="4086360"/>
-                    </a:xfrm>
-                    <a:prstGeom prst="rect">
-                      <a:avLst/>
-                    </a:prstGeom>
-                    <a:ln>
-                      <a:noFill/>
-                    </a:ln>
-                  </pic:spPr>
-                </pic:pic>
-              </a:graphicData>
-            </a:graphic>
-          </wp:inline>
-        </w:drawing>
-      </w:r>
-    </w:p>
-    <w:p>
-      <w:pPr>
-        <w:ind w:left="1080"/>
-      </w:pPr>
-    </w:p>
-    <w:p>
-      <w:r>
-        <w:t>Diagrama de Secuencias</w:t>
-      </w:r>
-    </w:p>
-    <w:p>
-      <w:r>
-        <w:drawing>
-          <wp:inline distT="0" distB="0" distL="0" distR="0" wp14:anchorId="43717627" wp14:editId="44D0C333">
-            <wp:extent cx="5400040" cy="2987040"/>
-            <wp:effectExtent l="0" t="0" r="0" b="3810"/>
-            <wp:docPr id="7" name="Imagen 7"/>
+          <wp:inline distT="0" distB="0" distL="0" distR="0" wp14:anchorId="22986D13" wp14:editId="61DAFF8C">
+            <wp:extent cx="4867954" cy="4086795"/>
+            <wp:effectExtent l="0" t="0" r="8890" b="9525"/>
+            <wp:docPr id="10" name="Imagen 10"/>
             <wp:cNvGraphicFramePr>
               <a:graphicFrameLocks xmlns:a="http://schemas.openxmlformats.org/drawingml/2006/main" noChangeAspect="1"/>
             </wp:cNvGraphicFramePr>
@@ -160,7 +191,7 @@
                   <pic:spPr>
                     <a:xfrm>
                       <a:off x="0" y="0"/>
-                      <a:ext cx="5400040" cy="2987040"/>
+                      <a:ext cx="4867954" cy="4086795"/>
                     </a:xfrm>
                     <a:prstGeom prst="rect">
                       <a:avLst/>
@@ -174,20 +205,41 @@
       </w:r>
     </w:p>
     <w:p>
-      <w:r>
-        <w:t>Diagrama de Estados</w:t>
-      </w:r>
+      <w:pPr>
+        <w:ind w:left="1080"/>
+      </w:pPr>
+    </w:p>
+    <w:p>
+      <w:r>
+        <w:lastRenderedPageBreak/>
+        <w:t>Diagrama</w:t>
+      </w:r>
+      <w:r>
+        <w:t>s</w:t>
+      </w:r>
+      <w:r>
+        <w:t xml:space="preserve"> de Secuencias</w:t>
+      </w:r>
+    </w:p>
+    <w:p>
+      <w:r>
+        <w:t>Ingresar Factura</w:t>
+      </w:r>
+    </w:p>
+    <w:p>
       <w:r>
         <w:rPr>
           <w:noProof/>
           <w:lang w:eastAsia="es-AR"/>
         </w:rPr>
         <w:drawing>
-          <wp:inline distT="0" distB="0" distL="0" distR="0">
-            <wp:extent cx="6658610" cy="3686810"/>
-            <wp:effectExtent l="0" t="0" r="0" b="0"/>
-            <wp:docPr id="4" name="Imagen 4"/>
-            <wp:cNvGraphicFramePr/>
+          <wp:inline distT="0" distB="0" distL="0" distR="0" wp14:anchorId="287262C4" wp14:editId="712A50AC">
+            <wp:extent cx="5400040" cy="2679065"/>
+            <wp:effectExtent l="0" t="0" r="0" b="6985"/>
+            <wp:docPr id="3" name="Imagen 3"/>
+            <wp:cNvGraphicFramePr>
+              <a:graphicFrameLocks xmlns:a="http://schemas.openxmlformats.org/drawingml/2006/main" noChangeAspect="1"/>
+            </wp:cNvGraphicFramePr>
             <a:graphic xmlns:a="http://schemas.openxmlformats.org/drawingml/2006/main">
               <a:graphicData uri="http://schemas.openxmlformats.org/drawingml/2006/picture">
                 <pic:pic xmlns:pic="http://schemas.openxmlformats.org/drawingml/2006/picture">
@@ -197,12 +249,105 @@
                   </pic:nvPicPr>
                   <pic:blipFill>
                     <a:blip r:embed="rId7"/>
-                    <a:stretch/>
+                    <a:stretch>
+                      <a:fillRect/>
+                    </a:stretch>
                   </pic:blipFill>
                   <pic:spPr>
                     <a:xfrm>
                       <a:off x="0" y="0"/>
-                      <a:ext cx="6657840" cy="3686040"/>
+                      <a:ext cx="5400040" cy="2679065"/>
+                    </a:xfrm>
+                    <a:prstGeom prst="rect">
+                      <a:avLst/>
+                    </a:prstGeom>
+                  </pic:spPr>
+                </pic:pic>
+              </a:graphicData>
+            </a:graphic>
+          </wp:inline>
+        </w:drawing>
+      </w:r>
+    </w:p>
+    <w:p>
+      <w:r>
+        <w:t>Consultar Factura</w:t>
+      </w:r>
+    </w:p>
+    <w:p>
+      <w:r>
+        <w:rPr>
+          <w:noProof/>
+          <w:lang w:eastAsia="es-AR"/>
+        </w:rPr>
+        <w:drawing>
+          <wp:inline distT="0" distB="0" distL="0" distR="0" wp14:anchorId="6DC73D49" wp14:editId="2CA1B1AF">
+            <wp:extent cx="5400040" cy="2712085"/>
+            <wp:effectExtent l="0" t="0" r="0" b="0"/>
+            <wp:docPr id="6" name="Imagen 6"/>
+            <wp:cNvGraphicFramePr>
+              <a:graphicFrameLocks xmlns:a="http://schemas.openxmlformats.org/drawingml/2006/main" noChangeAspect="1"/>
+            </wp:cNvGraphicFramePr>
+            <a:graphic xmlns:a="http://schemas.openxmlformats.org/drawingml/2006/main">
+              <a:graphicData uri="http://schemas.openxmlformats.org/drawingml/2006/picture">
+                <pic:pic xmlns:pic="http://schemas.openxmlformats.org/drawingml/2006/picture">
+                  <pic:nvPicPr>
+                    <pic:cNvPr id="1" name=""/>
+                    <pic:cNvPicPr/>
+                  </pic:nvPicPr>
+                  <pic:blipFill>
+                    <a:blip r:embed="rId8"/>
+                    <a:stretch>
+                      <a:fillRect/>
+                    </a:stretch>
+                  </pic:blipFill>
+                  <pic:spPr>
+                    <a:xfrm>
+                      <a:off x="0" y="0"/>
+                      <a:ext cx="5400040" cy="2712085"/>
+                    </a:xfrm>
+                    <a:prstGeom prst="rect">
+                      <a:avLst/>
+                    </a:prstGeom>
+                  </pic:spPr>
+                </pic:pic>
+              </a:graphicData>
+            </a:graphic>
+          </wp:inline>
+        </w:drawing>
+      </w:r>
+    </w:p>
+    <w:p/>
+    <w:p>
+      <w:r>
+        <w:lastRenderedPageBreak/>
+        <w:t>Diagrama de Estados</w:t>
+      </w:r>
+      <w:r>
+        <w:drawing>
+          <wp:inline distT="0" distB="0" distL="0" distR="0" wp14:anchorId="70E35827" wp14:editId="0E6A2CA6">
+            <wp:extent cx="4301656" cy="2886323"/>
+            <wp:effectExtent l="0" t="0" r="3810" b="9525"/>
+            <wp:docPr id="11" name="Imagen 11"/>
+            <wp:cNvGraphicFramePr>
+              <a:graphicFrameLocks xmlns:a="http://schemas.openxmlformats.org/drawingml/2006/main" noChangeAspect="1"/>
+            </wp:cNvGraphicFramePr>
+            <a:graphic xmlns:a="http://schemas.openxmlformats.org/drawingml/2006/main">
+              <a:graphicData uri="http://schemas.openxmlformats.org/drawingml/2006/picture">
+                <pic:pic xmlns:pic="http://schemas.openxmlformats.org/drawingml/2006/picture">
+                  <pic:nvPicPr>
+                    <pic:cNvPr id="1" name=""/>
+                    <pic:cNvPicPr/>
+                  </pic:nvPicPr>
+                  <pic:blipFill rotWithShape="1">
+                    <a:blip r:embed="rId9"/>
+                    <a:srcRect r="20340" b="3454"/>
+                    <a:stretch/>
+                  </pic:blipFill>
+                  <pic:spPr bwMode="auto">
+                    <a:xfrm>
+                      <a:off x="0" y="0"/>
+                      <a:ext cx="4301656" cy="2886323"/>
                     </a:xfrm>
                     <a:prstGeom prst="rect">
                       <a:avLst/>
@@ -210,6 +355,11 @@
                     <a:ln>
                       <a:noFill/>
                     </a:ln>
+                    <a:extLst>
+                      <a:ext uri="{53640926-AAD7-44D8-BBD7-CCE9431645EC}">
+                        <a14:shadowObscured xmlns:a14="http://schemas.microsoft.com/office/drawing/2010/main"/>
+                      </a:ext>
+                    </a:extLst>
                   </pic:spPr>
                 </pic:pic>
               </a:graphicData>
@@ -227,44 +377,40 @@
     <w:p/>
     <w:p>
       <w:r>
-        <w:lastRenderedPageBreak/>
         <w:t>Diagrama de Clases</w:t>
       </w:r>
     </w:p>
     <w:p>
       <w:r>
-        <w:rPr>
-          <w:noProof/>
-          <w:lang w:eastAsia="es-AR"/>
-        </w:rPr>
         <w:drawing>
-          <wp:inline distT="0" distB="0" distL="0" distR="0">
-            <wp:extent cx="5668010" cy="3315335"/>
-            <wp:effectExtent l="0" t="0" r="0" b="0"/>
-            <wp:docPr id="5" name="Imagen 5"/>
-            <wp:cNvGraphicFramePr/>
+          <wp:inline distT="0" distB="0" distL="0" distR="0" wp14:anchorId="7B7F068F" wp14:editId="0FBA2BD7">
+            <wp:extent cx="5400040" cy="3157855"/>
+            <wp:effectExtent l="0" t="0" r="0" b="4445"/>
+            <wp:docPr id="12" name="Imagen 12"/>
+            <wp:cNvGraphicFramePr>
+              <a:graphicFrameLocks xmlns:a="http://schemas.openxmlformats.org/drawingml/2006/main" noChangeAspect="1"/>
+            </wp:cNvGraphicFramePr>
             <a:graphic xmlns:a="http://schemas.openxmlformats.org/drawingml/2006/main">
               <a:graphicData uri="http://schemas.openxmlformats.org/drawingml/2006/picture">
                 <pic:pic xmlns:pic="http://schemas.openxmlformats.org/drawingml/2006/picture">
                   <pic:nvPicPr>
-                    <pic:cNvPr id="2" name=""/>
+                    <pic:cNvPr id="1" name=""/>
                     <pic:cNvPicPr/>
                   </pic:nvPicPr>
                   <pic:blipFill>
-                    <a:blip r:embed="rId8"/>
-                    <a:stretch/>
+                    <a:blip r:embed="rId10"/>
+                    <a:stretch>
+                      <a:fillRect/>
+                    </a:stretch>
                   </pic:blipFill>
                   <pic:spPr>
                     <a:xfrm>
                       <a:off x="0" y="0"/>
-                      <a:ext cx="5667480" cy="3314880"/>
+                      <a:ext cx="5400040" cy="3157855"/>
                     </a:xfrm>
                     <a:prstGeom prst="rect">
                       <a:avLst/>
                     </a:prstGeom>
-                    <a:ln>
-                      <a:noFill/>
-                    </a:ln>
                   </pic:spPr>
                 </pic:pic>
               </a:graphicData>
@@ -276,20 +422,6 @@
     <w:p/>
     <w:p/>
     <w:p/>
-    <w:p/>
-    <w:p/>
-    <w:p/>
-    <w:p/>
-    <w:p/>
-    <w:p/>
-    <w:p/>
-    <w:p/>
-    <w:p/>
-    <w:p/>
-    <w:p/>
-    <w:p/>
-    <w:p/>
-    <w:p/>
     <w:p>
       <w:pPr>
         <w:rPr>
@@ -297,6 +429,7 @@
         </w:rPr>
       </w:pPr>
       <w:r>
+        <w:lastRenderedPageBreak/>
         <w:t xml:space="preserve">3)- </w:t>
       </w:r>
       <w:proofErr w:type="spellStart"/>
@@ -318,15 +451,13 @@
     </w:p>
     <w:p>
       <w:r>
-        <w:t xml:space="preserve">- Como cliente quiero conocer y contar con toda la información para la instalación de las herramientas necesarias para utilizar </w:t>
-      </w:r>
-      <w:proofErr w:type="gramStart"/>
-      <w:r>
-        <w:t>la</w:t>
-      </w:r>
-      <w:proofErr w:type="gramEnd"/>
-      <w:r>
-        <w:t xml:space="preserve"> api. Estimación: 1hs</w:t>
+        <w:t xml:space="preserve">- Como cliente quiero conocer y contar con toda la información para la instalación de las herramientas necesarias para utilizar la </w:t>
+      </w:r>
+      <w:r>
+        <w:t>API</w:t>
+      </w:r>
+      <w:r>
+        <w:t>. Estimación: 1hs</w:t>
       </w:r>
     </w:p>
     <w:p>
@@ -336,123 +467,108 @@
     </w:p>
     <w:p>
       <w:r>
-        <w:t xml:space="preserve">- </w:t>
+        <w:t xml:space="preserve">- Como cliente quiero contar con un </w:t>
+      </w:r>
+      <w:r>
+        <w:t>módulo</w:t>
+      </w:r>
+      <w:r>
+        <w:t xml:space="preserve"> que me permita guardar datos en la Base de Datos para </w:t>
+      </w:r>
+      <w:r>
+        <w:t>de las facturas emitidas con su respectivo detalle</w:t>
+      </w:r>
+      <w:r>
+        <w:t>. Estimación: 4hs</w:t>
+      </w:r>
+    </w:p>
+    <w:p>
+      <w:r>
+        <w:t xml:space="preserve">- Como cliente quiero un </w:t>
+      </w:r>
+      <w:r>
+        <w:t>módulo</w:t>
+      </w:r>
+      <w:r>
+        <w:t xml:space="preserve"> que me permita consultar la información mediante el número de factura para poder conocer </w:t>
+      </w:r>
+      <w:r>
+        <w:t xml:space="preserve">su </w:t>
+      </w:r>
+      <w:r>
+        <w:t>cabecera y detalle</w:t>
+      </w:r>
+      <w:r>
+        <w:t>. Estimación: 4hs</w:t>
+      </w:r>
+    </w:p>
+    <w:p>
+      <w:r>
+        <w:t>- Como cliente quiero contar con un diagrama de casos de uso para pod</w:t>
+      </w:r>
+      <w:r>
+        <w:t xml:space="preserve">er conocer el funcionamiento de </w:t>
+      </w:r>
+      <w:r>
+        <w:t xml:space="preserve">la </w:t>
+      </w:r>
+      <w:r>
+        <w:t>API</w:t>
+      </w:r>
+      <w:r>
+        <w:t xml:space="preserve"> y sus comportamientos esperados. Estimación: 2hs</w:t>
+      </w:r>
+    </w:p>
+    <w:p>
+      <w:r>
+        <w:t xml:space="preserve">-Como cliente quiero contar con un diagrama de componentes para poder conocer la arquitectura de la </w:t>
+      </w:r>
+      <w:r>
+        <w:t>API</w:t>
+      </w:r>
+      <w:r>
+        <w:t>. Estimación: 2hs</w:t>
+      </w:r>
+    </w:p>
+    <w:p>
+      <w:r>
+        <w:t xml:space="preserve">-Como cliente quiero contar con un diagrama de secuencias para conocer las interacciones entre los diferentes componentes de la </w:t>
+      </w:r>
+      <w:r>
+        <w:t>API</w:t>
+      </w:r>
+      <w:r>
+        <w:t>. Estimación: 2hs</w:t>
+      </w:r>
+    </w:p>
+    <w:p>
+      <w:r>
+        <w:t xml:space="preserve">-Como cliente quiero contar con un diagrama de estados para poder ver los comportamientos de la </w:t>
+      </w:r>
+      <w:r>
+        <w:t>API</w:t>
+      </w:r>
+      <w:r>
+        <w:t xml:space="preserve"> en los diferentes momentos. Estimación: 2hs</w:t>
+      </w:r>
+    </w:p>
+    <w:p>
+      <w:r>
+        <w:t xml:space="preserve">-Como cliente quiero contar con un diagrama de clases para conocer los diferentes </w:t>
+      </w:r>
+      <w:r>
+        <w:t>métodos</w:t>
+      </w:r>
+      <w:r>
+        <w:t xml:space="preserve"> y variables que se van a utilizar en la </w:t>
+      </w:r>
+      <w:r>
+        <w:t>API</w:t>
       </w:r>
       <w:bookmarkStart w:id="0" w:name="_GoBack"/>
-      <w:r>
-        <w:t xml:space="preserve">Como cliente quiero contar con un </w:t>
-      </w:r>
-      <w:r>
-        <w:t>módulo</w:t>
-      </w:r>
-      <w:r>
-        <w:t xml:space="preserve"> que me permita guardar datos en la Base de Datos para </w:t>
-      </w:r>
-      <w:r>
-        <w:t>de las facturas emitidas con su respectivo detalle</w:t>
-      </w:r>
-      <w:r>
-        <w:t>. Estimación: 4hs</w:t>
-      </w:r>
-    </w:p>
-    <w:bookmarkEnd w:id="0"/>
-    <w:p>
-      <w:r>
-        <w:t xml:space="preserve">- Como cliente quiero un </w:t>
-      </w:r>
-      <w:r>
-        <w:t>módulo</w:t>
-      </w:r>
-      <w:r>
-        <w:t xml:space="preserve"> que me permita consultar la información mediante el número de factura para poder conocer </w:t>
-      </w:r>
-      <w:r>
-        <w:t xml:space="preserve">su </w:t>
-      </w:r>
-      <w:r>
-        <w:t>cabecera y detalle</w:t>
-      </w:r>
-      <w:r>
-        <w:t>. Estimación: 4hs</w:t>
-      </w:r>
-    </w:p>
-    <w:p>
-      <w:r>
-        <w:t>- Como cliente quiero contar con un diagrama de casos de uso para pod</w:t>
-      </w:r>
-      <w:r>
-        <w:t xml:space="preserve">er conocer el funcionamiento </w:t>
-      </w:r>
-      <w:proofErr w:type="gramStart"/>
-      <w:r>
-        <w:t xml:space="preserve">de </w:t>
-      </w:r>
-      <w:r>
-        <w:t>la</w:t>
-      </w:r>
-      <w:proofErr w:type="gramEnd"/>
-      <w:r>
-        <w:t xml:space="preserve"> api y sus comportamientos esperados. Estimación: 2hs</w:t>
-      </w:r>
-    </w:p>
-    <w:p>
-      <w:r>
-        <w:t xml:space="preserve">-Como cliente quiero contar con un diagrama de componentes para poder conocer la arquitectura </w:t>
-      </w:r>
-      <w:proofErr w:type="gramStart"/>
-      <w:r>
-        <w:t>de la</w:t>
-      </w:r>
-      <w:proofErr w:type="gramEnd"/>
-      <w:r>
-        <w:t xml:space="preserve"> api. Estimación: 2hs</w:t>
-      </w:r>
-    </w:p>
-    <w:p>
-      <w:r>
-        <w:t xml:space="preserve">-Como cliente quiero contar con un diagrama de secuencias para conocer las interacciones entre los diferentes componentes </w:t>
-      </w:r>
-      <w:proofErr w:type="gramStart"/>
-      <w:r>
-        <w:t>de la</w:t>
-      </w:r>
-      <w:proofErr w:type="gramEnd"/>
-      <w:r>
-        <w:t xml:space="preserve"> api. Estimación: 2hs</w:t>
-      </w:r>
-    </w:p>
-    <w:p>
-      <w:r>
-        <w:t xml:space="preserve">-Como cliente quiero contar con un diagrama de estados para poder ver los comportamientos </w:t>
-      </w:r>
-      <w:proofErr w:type="gramStart"/>
-      <w:r>
-        <w:t>de la</w:t>
-      </w:r>
-      <w:proofErr w:type="gramEnd"/>
-      <w:r>
-        <w:t xml:space="preserve"> api en los diferentes momentos. Estimación: 2hs</w:t>
-      </w:r>
-    </w:p>
-    <w:p>
-      <w:r>
-        <w:t xml:space="preserve">-Como cliente quiero contar con un diagrama de clases para conocer los diferentes </w:t>
-      </w:r>
-      <w:proofErr w:type="spellStart"/>
-      <w:r>
-        <w:t>metodos</w:t>
-      </w:r>
-      <w:proofErr w:type="spellEnd"/>
-      <w:r>
-        <w:t xml:space="preserve"> y variables que se van a utilizar en </w:t>
-      </w:r>
-      <w:proofErr w:type="gramStart"/>
-      <w:r>
-        <w:t>la</w:t>
-      </w:r>
-      <w:proofErr w:type="gramEnd"/>
-      <w:r>
-        <w:t xml:space="preserve"> api. Estimación: 2hs</w:t>
+      <w:bookmarkEnd w:id="0"/>
+      <w:r>
+        <w:t>. Estimación: 2hs</w:t>
       </w:r>
     </w:p>
     <w:p/>
